--- a/project/周报/2023.3.5.docx
+++ b/project/周报/2023.3.5.docx
@@ -20,7 +20,26 @@
           <w:sz w:val="36"/>
           <w:szCs w:val="40"/>
         </w:rPr>
-        <w:t>BUPT快递服务 周报</w:t>
+        <w:t xml:space="preserve">BUPT快递服务 </w:t>
+      </w:r>
+      <w:r>
+        <w:rPr>
+          <w:b/>
+          <w:bCs/>
+          <w:sz w:val="36"/>
+          <w:szCs w:val="40"/>
+        </w:rPr>
+        <w:t>2023/3/5</w:t>
+      </w:r>
+      <w:r>
+        <w:rPr>
+          <w:rFonts w:hint="eastAsia"/>
+          <w:b/>
+          <w:bCs/>
+          <w:sz w:val="36"/>
+          <w:szCs w:val="40"/>
+        </w:rPr>
+        <w:t>周报</w:t>
       </w:r>
     </w:p>
     <w:p>
@@ -54,7 +73,6 @@
         <w:ind w:firstLine="420"/>
         <w:jc w:val="left"/>
         <w:rPr>
-          <w:rFonts w:hint="eastAsia"/>
           <w:sz w:val="24"/>
           <w:szCs w:val="28"/>
         </w:rPr>
@@ -290,27 +308,172 @@
           <w:szCs w:val="28"/>
         </w:rPr>
         <w:lastRenderedPageBreak/>
-        <w:t>需求分析,市场调研部分</w:t>
-      </w:r>
-    </w:p>
-    <w:p>
-      <w:pPr>
-        <w:ind w:firstLine="420"/>
-        <w:jc w:val="left"/>
-        <w:rPr>
-          <w:b/>
-          <w:bCs/>
-          <w:sz w:val="24"/>
-          <w:szCs w:val="28"/>
-        </w:rPr>
-      </w:pPr>
-    </w:p>
-    <w:p>
-      <w:pPr>
-        <w:ind w:firstLine="420"/>
-        <w:jc w:val="left"/>
-        <w:rPr>
-          <w:rFonts w:hint="eastAsia"/>
+        <w:t>需求分析,市场调研</w:t>
+      </w:r>
+      <w:r>
+        <w:rPr>
+          <w:rFonts w:hint="eastAsia"/>
+          <w:b/>
+          <w:bCs/>
+          <w:sz w:val="24"/>
+          <w:szCs w:val="28"/>
+        </w:rPr>
+        <w:t>,核心竞争力</w:t>
+      </w:r>
+      <w:r>
+        <w:rPr>
+          <w:rFonts w:hint="eastAsia"/>
+          <w:b/>
+          <w:bCs/>
+          <w:sz w:val="24"/>
+          <w:szCs w:val="28"/>
+        </w:rPr>
+        <w:t>部分</w:t>
+      </w:r>
+    </w:p>
+    <w:p>
+      <w:pPr>
+        <w:ind w:firstLine="420"/>
+        <w:jc w:val="left"/>
+        <w:rPr>
+          <w:rFonts w:hint="eastAsia"/>
+          <w:b/>
+          <w:bCs/>
+          <w:sz w:val="24"/>
+          <w:szCs w:val="28"/>
+        </w:rPr>
+      </w:pPr>
+      <w:r>
+        <w:fldChar w:fldCharType="begin"/>
+      </w:r>
+      <w:r>
+        <w:instrText xml:space="preserve"> INCLUDEPICTURE "C:\\Users\\miul\\Documents\\Tencent Files\\399901187\\Image\\Group2\\8_\\V`\\8_V`{{CZNUJBI2WMU%Z(G8Y.jpg" \* MERGEFORMATINET </w:instrText>
+      </w:r>
+      <w:r>
+        <w:fldChar w:fldCharType="separate"/>
+      </w:r>
+      <w:r>
+        <w:pict w14:anchorId="1B9FDCED">
+          <v:shapetype id="_x0000_t75" coordsize="21600,21600" o:spt="75" o:preferrelative="t" path="m@4@5l@4@11@9@11@9@5xe" filled="f" stroked="f">
+            <v:stroke joinstyle="miter"/>
+            <v:formulas>
+              <v:f eqn="if lineDrawn pixelLineWidth 0"/>
+              <v:f eqn="sum @0 1 0"/>
+              <v:f eqn="sum 0 0 @1"/>
+              <v:f eqn="prod @2 1 2"/>
+              <v:f eqn="prod @3 21600 pixelWidth"/>
+              <v:f eqn="prod @3 21600 pixelHeight"/>
+              <v:f eqn="sum @0 0 1"/>
+              <v:f eqn="prod @6 1 2"/>
+              <v:f eqn="prod @7 21600 pixelWidth"/>
+              <v:f eqn="sum @8 21600 0"/>
+              <v:f eqn="prod @7 21600 pixelHeight"/>
+              <v:f eqn="sum @10 21600 0"/>
+            </v:formulas>
+            <v:path o:extrusionok="f" gradientshapeok="t" o:connecttype="rect"/>
+            <o:lock v:ext="edit" aspectratio="t"/>
+          </v:shapetype>
+          <v:shape id="_x0000_i1027" type="#_x0000_t75" alt="" style="width:414.6pt;height:146.4pt">
+            <v:imagedata r:id="rId8" r:href="rId9"/>
+          </v:shape>
+        </w:pict>
+      </w:r>
+      <w:r>
+        <w:fldChar w:fldCharType="end"/>
+      </w:r>
+    </w:p>
+    <w:p>
+      <w:pPr>
+        <w:ind w:firstLine="420"/>
+        <w:jc w:val="left"/>
+        <w:rPr>
+          <w:sz w:val="24"/>
+          <w:szCs w:val="28"/>
+        </w:rPr>
+      </w:pPr>
+      <w:r>
+        <w:rPr>
+          <w:sz w:val="24"/>
+          <w:szCs w:val="28"/>
+        </w:rPr>
+        <w:t>精确送达</w:t>
+      </w:r>
+    </w:p>
+    <w:p>
+      <w:pPr>
+        <w:ind w:firstLine="420"/>
+        <w:jc w:val="left"/>
+        <w:rPr>
+          <w:sz w:val="24"/>
+          <w:szCs w:val="28"/>
+        </w:rPr>
+      </w:pPr>
+      <w:r>
+        <w:rPr>
+          <w:sz w:val="24"/>
+          <w:szCs w:val="28"/>
+        </w:rPr>
+        <w:t>双向服务</w:t>
+      </w:r>
+    </w:p>
+    <w:p>
+      <w:pPr>
+        <w:ind w:firstLine="420"/>
+        <w:jc w:val="left"/>
+        <w:rPr>
+          <w:sz w:val="24"/>
+          <w:szCs w:val="28"/>
+        </w:rPr>
+      </w:pPr>
+      <w:r>
+        <w:rPr>
+          <w:sz w:val="24"/>
+          <w:szCs w:val="28"/>
+        </w:rPr>
+        <w:t>严格审核</w:t>
+      </w:r>
+    </w:p>
+    <w:p>
+      <w:pPr>
+        <w:ind w:firstLine="420"/>
+        <w:jc w:val="left"/>
+        <w:rPr>
+          <w:sz w:val="24"/>
+          <w:szCs w:val="28"/>
+        </w:rPr>
+      </w:pPr>
+      <w:r>
+        <w:rPr>
+          <w:sz w:val="24"/>
+          <w:szCs w:val="28"/>
+        </w:rPr>
+        <w:t>贴心细节</w:t>
+      </w:r>
+    </w:p>
+    <w:p>
+      <w:pPr>
+        <w:ind w:firstLine="420"/>
+        <w:jc w:val="left"/>
+        <w:rPr>
+          <w:rFonts w:hint="eastAsia"/>
+          <w:sz w:val="24"/>
+          <w:szCs w:val="28"/>
+        </w:rPr>
+      </w:pPr>
+      <w:r>
+        <w:rPr>
+          <w:rFonts w:hint="eastAsia"/>
+          <w:sz w:val="24"/>
+          <w:szCs w:val="28"/>
+        </w:rPr>
+        <w:t>安全可靠</w:t>
+      </w:r>
+    </w:p>
+    <w:p>
+      <w:pPr>
+        <w:ind w:firstLine="420"/>
+        <w:jc w:val="left"/>
+        <w:rPr>
           <w:b/>
           <w:bCs/>
           <w:sz w:val="24"/>
@@ -326,6 +489,93 @@
           <w:szCs w:val="28"/>
         </w:rPr>
         <w:t>小组讨论部分,我们进行了周末的在线会议,交流了开发进程和成果推进进度.</w:t>
+      </w:r>
+    </w:p>
+    <w:p>
+      <w:pPr>
+        <w:ind w:firstLine="420"/>
+        <w:jc w:val="left"/>
+        <w:rPr>
+          <w:b/>
+          <w:bCs/>
+          <w:sz w:val="24"/>
+          <w:szCs w:val="28"/>
+        </w:rPr>
+      </w:pPr>
+    </w:p>
+    <w:p>
+      <w:pPr>
+        <w:ind w:firstLine="420"/>
+        <w:jc w:val="left"/>
+        <w:rPr>
+          <w:b/>
+          <w:bCs/>
+          <w:sz w:val="24"/>
+          <w:szCs w:val="28"/>
+        </w:rPr>
+      </w:pPr>
+    </w:p>
+    <w:p>
+      <w:pPr>
+        <w:ind w:firstLine="420"/>
+        <w:jc w:val="left"/>
+        <w:rPr>
+          <w:rFonts w:hint="eastAsia"/>
+          <w:b/>
+          <w:bCs/>
+          <w:sz w:val="24"/>
+          <w:szCs w:val="28"/>
+        </w:rPr>
+      </w:pPr>
+      <w:r>
+        <w:rPr>
+          <w:rFonts w:hint="eastAsia"/>
+          <w:b/>
+          <w:bCs/>
+          <w:sz w:val="24"/>
+          <w:szCs w:val="28"/>
+        </w:rPr>
+        <w:t>将要做的:上线管理员端,实现对于用户上传图片的审核以及对用户</w:t>
+      </w:r>
+      <w:r>
+        <w:rPr>
+          <w:rFonts w:hint="eastAsia"/>
+          <w:b/>
+          <w:bCs/>
+          <w:sz w:val="24"/>
+          <w:szCs w:val="28"/>
+        </w:rPr>
+        <w:t>,派送员</w:t>
+      </w:r>
+      <w:r>
+        <w:rPr>
+          <w:rFonts w:hint="eastAsia"/>
+          <w:b/>
+          <w:bCs/>
+          <w:sz w:val="24"/>
+          <w:szCs w:val="28"/>
+        </w:rPr>
+        <w:t>和订单的管理,提高资源利用率和安全性</w:t>
+      </w:r>
+      <w:r>
+        <w:rPr>
+          <w:rFonts w:hint="eastAsia"/>
+          <w:b/>
+          <w:bCs/>
+          <w:sz w:val="24"/>
+          <w:szCs w:val="28"/>
+        </w:rPr>
+        <w:t>,同时实现信誉积分功能</w:t>
+      </w:r>
+      <w:r>
+        <w:rPr>
+          <w:rFonts w:hint="eastAsia"/>
+          <w:b/>
+          <w:bCs/>
+          <w:sz w:val="24"/>
+          <w:szCs w:val="28"/>
+        </w:rPr>
+        <w:t>;继续构建和完善PPT展示部分,包括小程序展示,市场调研,核心竞争力,以及其意义.</w:t>
       </w:r>
     </w:p>
     <w:sectPr>
@@ -741,7 +991,6 @@
   <w:style w:type="character" w:default="1" w:styleId="a0">
     <w:name w:val="Default Paragraph Font"/>
     <w:uiPriority w:val="1"/>
-    <w:semiHidden/>
     <w:unhideWhenUsed/>
   </w:style>
   <w:style w:type="table" w:default="1" w:styleId="a1">
